--- a/Test Report_Maria.Badea.docx
+++ b/Test Report_Maria.Badea.docx
@@ -1,56 +1,79 @@
 
 <file path=word/document.xml><?xml version="1.0" encoding="utf-8"?>
 <w:document xmlns:wpc="http://schemas.microsoft.com/office/word/2010/wordprocessingCanvas" xmlns:mc="http://schemas.openxmlformats.org/markup-compatibility/2006" xmlns:o="urn:schemas-microsoft-com:office:office" xmlns:r="http://schemas.openxmlformats.org/officeDocument/2006/relationships" xmlns:m="http://schemas.openxmlformats.org/officeDocument/2006/math" xmlns:v="urn:schemas-microsoft-com:vml" xmlns:wp14="http://schemas.microsoft.com/office/word/2010/wordprocessingDrawing" xmlns:wp="http://schemas.openxmlformats.org/drawingml/2006/wordprocessingDrawing" xmlns:w10="urn:schemas-microsoft-com:office:word" xmlns:w="http://schemas.openxmlformats.org/wordprocessingml/2006/main" xmlns:w14="http://schemas.microsoft.com/office/word/2010/wordml" xmlns:wpg="http://schemas.microsoft.com/office/word/2010/wordprocessingGroup" xmlns:wpi="http://schemas.microsoft.com/office/word/2010/wordprocessingInk" xmlns:wne="http://schemas.microsoft.com/office/word/2006/wordml" xmlns:wps="http://schemas.microsoft.com/office/word/2010/wordprocessingShape" mc:Ignorable="w14 wp14">
-  <w:background w:color="FFFFFF" w:themeColor="background1"/>
   <w:body>
     <w:p>
       <w:pPr>
         <w:pStyle w:val="Title"/>
+        <w:rPr>
+          <w:color w:val="00B050"/>
+        </w:rPr>
       </w:pPr>
     </w:p>
     <w:p>
       <w:pPr>
         <w:pStyle w:val="Title"/>
+        <w:rPr>
+          <w:color w:val="00B050"/>
+        </w:rPr>
       </w:pPr>
     </w:p>
     <w:p>
       <w:pPr>
         <w:pStyle w:val="Title"/>
+        <w:rPr>
+          <w:color w:val="00B050"/>
+        </w:rPr>
       </w:pPr>
     </w:p>
     <w:p>
       <w:pPr>
         <w:pStyle w:val="Title"/>
+        <w:rPr>
+          <w:color w:val="00B050"/>
+        </w:rPr>
       </w:pPr>
     </w:p>
     <w:p>
       <w:pPr>
         <w:pStyle w:val="Title"/>
+        <w:rPr>
+          <w:color w:val="00B050"/>
+        </w:rPr>
       </w:pPr>
     </w:p>
     <w:p>
       <w:pPr>
         <w:pStyle w:val="Title"/>
+        <w:rPr>
+          <w:color w:val="00B050"/>
+        </w:rPr>
       </w:pPr>
     </w:p>
     <w:p>
       <w:pPr>
         <w:pStyle w:val="Title"/>
-      </w:pPr>
-      <w:r>
+        <w:rPr>
+          <w:color w:val="00B050"/>
+        </w:rPr>
+      </w:pPr>
+      <w:r>
+        <w:rPr>
+          <w:color w:val="00B050"/>
+        </w:rPr>
         <w:t xml:space="preserve">Test </w:t>
       </w:r>
       <w:r>
+        <w:rPr>
+          <w:color w:val="00B050"/>
+        </w:rPr>
         <w:t>Report</w:t>
       </w:r>
     </w:p>
     <w:p/>
     <w:p/>
     <w:p/>
-    <w:p>
-      <w:bookmarkStart w:id="0" w:name="_GoBack"/>
-      <w:bookmarkEnd w:id="0"/>
-    </w:p>
+    <w:p/>
     <w:p/>
     <w:p>
       <w:pPr>
@@ -84,7 +107,6 @@
       <w:r>
         <w:rPr>
           <w:b/>
-          <w:i/>
           <w:color w:val="00B050"/>
           <w:sz w:val="24"/>
           <w:szCs w:val="24"/>
@@ -95,7 +117,6 @@
       <w:r>
         <w:rPr>
           <w:b/>
-          <w:i/>
           <w:color w:val="00B050"/>
           <w:sz w:val="24"/>
           <w:szCs w:val="24"/>
@@ -186,8 +207,8 @@
           <w:color w:val="00B050"/>
         </w:rPr>
       </w:pPr>
-      <w:bookmarkStart w:id="1" w:name="_Toc338421789"/>
-      <w:bookmarkStart w:id="2" w:name="_Toc338421826"/>
+      <w:bookmarkStart w:id="0" w:name="_Toc338421789"/>
+      <w:bookmarkStart w:id="1" w:name="_Toc338421826"/>
       <w:r>
         <w:rPr>
           <w:b/>
@@ -195,8 +216,8 @@
         </w:rPr>
         <w:t>Table of Contents</w:t>
       </w:r>
+      <w:bookmarkEnd w:id="0"/>
       <w:bookmarkEnd w:id="1"/>
-      <w:bookmarkEnd w:id="2"/>
     </w:p>
     <w:p>
       <w:pPr>
@@ -588,21 +609,21 @@
       <w:r>
         <w:br w:type="page"/>
       </w:r>
-      <w:bookmarkStart w:id="3" w:name="_Toc381091466"/>
+      <w:bookmarkStart w:id="2" w:name="_Toc381091466"/>
     </w:p>
     <w:p>
       <w:pPr>
         <w:pStyle w:val="Heading1"/>
       </w:pPr>
-      <w:bookmarkStart w:id="4" w:name="_Toc302146247"/>
-      <w:bookmarkStart w:id="5" w:name="_Toc465718303"/>
-      <w:bookmarkStart w:id="6" w:name="_Toc440274109"/>
+      <w:bookmarkStart w:id="3" w:name="_Toc302146247"/>
+      <w:bookmarkStart w:id="4" w:name="_Toc465718303"/>
+      <w:bookmarkStart w:id="5" w:name="_Toc440274109"/>
       <w:r>
         <w:lastRenderedPageBreak/>
         <w:t>Testing Scope</w:t>
       </w:r>
+      <w:bookmarkEnd w:id="3"/>
       <w:bookmarkEnd w:id="4"/>
-      <w:bookmarkEnd w:id="5"/>
     </w:p>
     <w:p>
       <w:pPr>
@@ -1184,14 +1205,14 @@
       <w:pPr>
         <w:pStyle w:val="Heading2"/>
       </w:pPr>
-      <w:bookmarkStart w:id="7" w:name="_Toc465718304"/>
+      <w:bookmarkStart w:id="6" w:name="_Toc465718304"/>
       <w:r>
         <w:t xml:space="preserve">Test </w:t>
       </w:r>
       <w:r>
         <w:t>Environment</w:t>
       </w:r>
-      <w:bookmarkEnd w:id="7"/>
+      <w:bookmarkEnd w:id="6"/>
     </w:p>
     <w:tbl>
       <w:tblPr>
@@ -1553,11 +1574,11 @@
       <w:pPr>
         <w:pStyle w:val="Heading2"/>
       </w:pPr>
-      <w:bookmarkStart w:id="8" w:name="_Toc465718305"/>
+      <w:bookmarkStart w:id="7" w:name="_Toc465718305"/>
       <w:r>
         <w:t>Testing Team</w:t>
       </w:r>
-      <w:bookmarkEnd w:id="8"/>
+      <w:bookmarkEnd w:id="7"/>
     </w:p>
     <w:tbl>
       <w:tblPr>
@@ -1760,7 +1781,7 @@
       <w:pPr>
         <w:pStyle w:val="Heading1"/>
       </w:pPr>
-      <w:bookmarkStart w:id="9" w:name="_Toc465718306"/>
+      <w:bookmarkStart w:id="8" w:name="_Toc465718306"/>
       <w:r>
         <w:lastRenderedPageBreak/>
         <w:t xml:space="preserve">Test </w:t>
@@ -1768,13 +1789,13 @@
       <w:r>
         <w:t>Results</w:t>
       </w:r>
-      <w:bookmarkEnd w:id="9"/>
+      <w:bookmarkEnd w:id="8"/>
     </w:p>
     <w:p>
       <w:pPr>
         <w:pStyle w:val="Heading2"/>
       </w:pPr>
-      <w:bookmarkStart w:id="10" w:name="_Toc465718307"/>
+      <w:bookmarkStart w:id="9" w:name="_Toc465718307"/>
       <w:r>
         <w:t xml:space="preserve">Executed </w:t>
       </w:r>
@@ -1784,7 +1805,7 @@
       <w:r>
         <w:t>s</w:t>
       </w:r>
-      <w:bookmarkEnd w:id="10"/>
+      <w:bookmarkEnd w:id="9"/>
     </w:p>
     <w:tbl>
       <w:tblPr>
@@ -2024,12 +2045,12 @@
             <w:pPr>
               <w:pStyle w:val="InfoParagraph1"/>
               <w:rPr>
-                <w:color w:val="6F4F32" w:themeColor="accent5" w:themeShade="BF"/>
-              </w:rPr>
-            </w:pPr>
-            <w:r>
-              <w:rPr>
-                <w:color w:val="6F4F32" w:themeColor="accent5" w:themeShade="BF"/>
+                <w:color w:val="31849B" w:themeColor="accent5" w:themeShade="BF"/>
+              </w:rPr>
+            </w:pPr>
+            <w:r>
+              <w:rPr>
+                <w:color w:val="31849B" w:themeColor="accent5" w:themeShade="BF"/>
               </w:rPr>
               <w:t>5</w:t>
             </w:r>
@@ -2082,20 +2103,14 @@
           <w:p>
             <w:pPr>
               <w:rPr>
-                <w:b/>
-                <w:color w:val="00B050"/>
-                <w:sz w:val="18"/>
-                <w:szCs w:val="18"/>
-                <w:u w:val="single"/>
-              </w:rPr>
-            </w:pPr>
-            <w:r>
-              <w:rPr>
-                <w:b/>
-                <w:color w:val="00B050"/>
-                <w:sz w:val="18"/>
-                <w:szCs w:val="18"/>
-                <w:u w:val="single"/>
+                <w:sz w:val="18"/>
+                <w:szCs w:val="18"/>
+              </w:rPr>
+            </w:pPr>
+            <w:r>
+              <w:rPr>
+                <w:sz w:val="18"/>
+                <w:szCs w:val="18"/>
               </w:rPr>
               <w:t>0</w:t>
             </w:r>
@@ -2186,12 +2201,12 @@
             <w:pPr>
               <w:pStyle w:val="InfoParagraph1"/>
               <w:rPr>
-                <w:color w:val="6F4F32" w:themeColor="accent5" w:themeShade="BF"/>
-              </w:rPr>
-            </w:pPr>
-            <w:r>
-              <w:rPr>
-                <w:color w:val="6F4F32" w:themeColor="accent5" w:themeShade="BF"/>
+                <w:color w:val="31849B" w:themeColor="accent5" w:themeShade="BF"/>
+              </w:rPr>
+            </w:pPr>
+            <w:r>
+              <w:rPr>
+                <w:color w:val="31849B" w:themeColor="accent5" w:themeShade="BF"/>
               </w:rPr>
               <w:t>6</w:t>
             </w:r>
@@ -2328,12 +2343,12 @@
             <w:pPr>
               <w:pStyle w:val="InfoParagraph1"/>
               <w:rPr>
-                <w:color w:val="6F4F32" w:themeColor="accent5" w:themeShade="BF"/>
-              </w:rPr>
-            </w:pPr>
-            <w:r>
-              <w:rPr>
-                <w:color w:val="6F4F32" w:themeColor="accent5" w:themeShade="BF"/>
+                <w:color w:val="31849B" w:themeColor="accent5" w:themeShade="BF"/>
+              </w:rPr>
+            </w:pPr>
+            <w:r>
+              <w:rPr>
+                <w:color w:val="31849B" w:themeColor="accent5" w:themeShade="BF"/>
               </w:rPr>
               <w:t>3</w:t>
             </w:r>
@@ -2478,13 +2493,13 @@
             <w:pPr>
               <w:pStyle w:val="InfoParagraph1"/>
               <w:rPr>
-                <w:color w:val="6F4F32" w:themeColor="accent5" w:themeShade="BF"/>
-                <w:szCs w:val="18"/>
-              </w:rPr>
-            </w:pPr>
-            <w:r>
-              <w:rPr>
-                <w:color w:val="6F4F32" w:themeColor="accent5" w:themeShade="BF"/>
+                <w:color w:val="31849B" w:themeColor="accent5" w:themeShade="BF"/>
+                <w:szCs w:val="18"/>
+              </w:rPr>
+            </w:pPr>
+            <w:r>
+              <w:rPr>
+                <w:color w:val="31849B" w:themeColor="accent5" w:themeShade="BF"/>
                 <w:szCs w:val="18"/>
               </w:rPr>
               <w:t>3</w:t>
@@ -2620,13 +2635,13 @@
             <w:pPr>
               <w:pStyle w:val="InfoParagraph1"/>
               <w:rPr>
-                <w:color w:val="6F4F32" w:themeColor="accent5" w:themeShade="BF"/>
-                <w:szCs w:val="18"/>
-              </w:rPr>
-            </w:pPr>
-            <w:r>
-              <w:rPr>
-                <w:color w:val="6F4F32" w:themeColor="accent5" w:themeShade="BF"/>
+                <w:color w:val="31849B" w:themeColor="accent5" w:themeShade="BF"/>
+                <w:szCs w:val="18"/>
+              </w:rPr>
+            </w:pPr>
+            <w:r>
+              <w:rPr>
+                <w:color w:val="31849B" w:themeColor="accent5" w:themeShade="BF"/>
                 <w:szCs w:val="18"/>
               </w:rPr>
               <w:t>1</w:t>
@@ -2797,13 +2812,13 @@
             <w:pPr>
               <w:pStyle w:val="InfoParagraph1"/>
               <w:rPr>
-                <w:color w:val="6F4F32" w:themeColor="accent5" w:themeShade="BF"/>
-                <w:szCs w:val="18"/>
-              </w:rPr>
-            </w:pPr>
-            <w:r>
-              <w:rPr>
-                <w:color w:val="6F4F32" w:themeColor="accent5" w:themeShade="BF"/>
+                <w:color w:val="31849B" w:themeColor="accent5" w:themeShade="BF"/>
+                <w:szCs w:val="18"/>
+              </w:rPr>
+            </w:pPr>
+            <w:r>
+              <w:rPr>
+                <w:color w:val="31849B" w:themeColor="accent5" w:themeShade="BF"/>
                 <w:szCs w:val="18"/>
               </w:rPr>
               <w:t>6</w:t>
@@ -2957,7 +2972,7 @@
               <w:pStyle w:val="InfoParagraph1"/>
               <w:rPr>
                 <w:b/>
-                <w:color w:val="6F4F32" w:themeColor="accent5" w:themeShade="BF"/>
+                <w:color w:val="31849B" w:themeColor="accent5" w:themeShade="BF"/>
                 <w:sz w:val="22"/>
               </w:rPr>
             </w:pPr>
@@ -3248,7 +3263,7 @@
         </w:numPr>
         <w:ind w:left="180"/>
       </w:pPr>
-      <w:bookmarkStart w:id="11" w:name="_Toc465718308"/>
+      <w:bookmarkStart w:id="10" w:name="_Toc465718308"/>
     </w:p>
     <w:p>
       <w:pPr>
@@ -3257,7 +3272,7 @@
       <w:r>
         <w:t>Exploratory testing</w:t>
       </w:r>
-      <w:bookmarkEnd w:id="11"/>
+      <w:bookmarkEnd w:id="10"/>
     </w:p>
     <w:tbl>
       <w:tblPr>
@@ -3364,20 +3379,14 @@
           <w:p>
             <w:pPr>
               <w:rPr>
-                <w:b/>
-                <w:color w:val="00B050"/>
-                <w:sz w:val="18"/>
-                <w:szCs w:val="18"/>
-                <w:u w:val="single"/>
-              </w:rPr>
-            </w:pPr>
-            <w:r>
-              <w:rPr>
-                <w:b/>
-                <w:color w:val="00B050"/>
-                <w:sz w:val="18"/>
-                <w:szCs w:val="18"/>
-                <w:u w:val="single"/>
+                <w:sz w:val="18"/>
+                <w:szCs w:val="18"/>
+              </w:rPr>
+            </w:pPr>
+            <w:r>
+              <w:rPr>
+                <w:sz w:val="18"/>
+                <w:szCs w:val="18"/>
               </w:rPr>
               <w:t>0038641</w:t>
             </w:r>
@@ -3423,30 +3432,21 @@
           <w:p>
             <w:pPr>
               <w:rPr>
-                <w:b/>
-                <w:color w:val="00B050"/>
-                <w:sz w:val="18"/>
-                <w:szCs w:val="18"/>
-                <w:u w:val="single"/>
-              </w:rPr>
-            </w:pPr>
-            <w:r>
-              <w:rPr>
-                <w:b/>
-                <w:color w:val="00B050"/>
-                <w:sz w:val="18"/>
-                <w:szCs w:val="18"/>
-                <w:u w:val="single"/>
+                <w:sz w:val="18"/>
+                <w:szCs w:val="18"/>
+              </w:rPr>
+            </w:pPr>
+            <w:r>
+              <w:rPr>
+                <w:sz w:val="18"/>
+                <w:szCs w:val="18"/>
               </w:rPr>
               <w:t xml:space="preserve">0038284; </w:t>
             </w:r>
             <w:r>
               <w:rPr>
-                <w:b/>
-                <w:color w:val="00B050"/>
-                <w:sz w:val="18"/>
-                <w:szCs w:val="18"/>
-                <w:u w:val="single"/>
+                <w:sz w:val="18"/>
+                <w:szCs w:val="18"/>
               </w:rPr>
               <w:t>0038636</w:t>
             </w:r>
@@ -3485,20 +3485,14 @@
           <w:p>
             <w:pPr>
               <w:rPr>
-                <w:b/>
-                <w:color w:val="00B050"/>
-                <w:sz w:val="18"/>
-                <w:szCs w:val="18"/>
-                <w:u w:val="single"/>
-              </w:rPr>
-            </w:pPr>
-            <w:r>
-              <w:rPr>
-                <w:b/>
-                <w:color w:val="00B050"/>
-                <w:sz w:val="18"/>
-                <w:szCs w:val="18"/>
-                <w:u w:val="single"/>
+                <w:sz w:val="18"/>
+                <w:szCs w:val="18"/>
+              </w:rPr>
+            </w:pPr>
+            <w:r>
+              <w:rPr>
+                <w:sz w:val="18"/>
+                <w:szCs w:val="18"/>
               </w:rPr>
               <w:t>0038642</w:t>
             </w:r>
@@ -3537,30 +3531,21 @@
           <w:p>
             <w:pPr>
               <w:rPr>
-                <w:b/>
-                <w:color w:val="00B050"/>
-                <w:sz w:val="18"/>
-                <w:szCs w:val="18"/>
-                <w:u w:val="single"/>
-              </w:rPr>
-            </w:pPr>
-            <w:r>
-              <w:rPr>
-                <w:b/>
-                <w:color w:val="00B050"/>
-                <w:sz w:val="18"/>
-                <w:szCs w:val="18"/>
-                <w:u w:val="single"/>
+                <w:sz w:val="18"/>
+                <w:szCs w:val="18"/>
+              </w:rPr>
+            </w:pPr>
+            <w:r>
+              <w:rPr>
+                <w:sz w:val="18"/>
+                <w:szCs w:val="18"/>
               </w:rPr>
               <w:t xml:space="preserve">0038283; </w:t>
             </w:r>
             <w:r>
               <w:rPr>
-                <w:b/>
-                <w:color w:val="00B050"/>
-                <w:sz w:val="18"/>
-                <w:szCs w:val="18"/>
-                <w:u w:val="single"/>
+                <w:sz w:val="18"/>
+                <w:szCs w:val="18"/>
               </w:rPr>
               <w:t>0038639</w:t>
             </w:r>
@@ -3599,40 +3584,28 @@
           <w:p>
             <w:pPr>
               <w:rPr>
-                <w:b/>
-                <w:color w:val="00B050"/>
-                <w:sz w:val="18"/>
-                <w:szCs w:val="18"/>
-                <w:u w:val="single"/>
-              </w:rPr>
-            </w:pPr>
-            <w:r>
-              <w:rPr>
-                <w:b/>
-                <w:color w:val="00B050"/>
-                <w:sz w:val="18"/>
-                <w:szCs w:val="18"/>
-                <w:u w:val="single"/>
+                <w:sz w:val="18"/>
+                <w:szCs w:val="18"/>
+              </w:rPr>
+            </w:pPr>
+            <w:r>
+              <w:rPr>
+                <w:sz w:val="18"/>
+                <w:szCs w:val="18"/>
               </w:rPr>
               <w:t xml:space="preserve">0038290; </w:t>
             </w:r>
             <w:r>
               <w:rPr>
-                <w:b/>
-                <w:color w:val="00B050"/>
-                <w:sz w:val="18"/>
-                <w:szCs w:val="18"/>
-                <w:u w:val="single"/>
+                <w:sz w:val="18"/>
+                <w:szCs w:val="18"/>
               </w:rPr>
               <w:t>0038287</w:t>
             </w:r>
             <w:r>
               <w:rPr>
-                <w:b/>
-                <w:color w:val="00B050"/>
-                <w:sz w:val="18"/>
-                <w:szCs w:val="18"/>
-                <w:u w:val="single"/>
+                <w:sz w:val="18"/>
+                <w:szCs w:val="18"/>
               </w:rPr>
               <w:t>; 0038638</w:t>
             </w:r>
@@ -3680,20 +3653,14 @@
           <w:p>
             <w:pPr>
               <w:rPr>
-                <w:b/>
-                <w:color w:val="00B050"/>
-                <w:sz w:val="18"/>
-                <w:szCs w:val="18"/>
-                <w:u w:val="single"/>
-              </w:rPr>
-            </w:pPr>
-            <w:r>
-              <w:rPr>
-                <w:b/>
-                <w:color w:val="00B050"/>
-                <w:sz w:val="18"/>
-                <w:szCs w:val="18"/>
-                <w:u w:val="single"/>
+                <w:sz w:val="18"/>
+                <w:szCs w:val="18"/>
+              </w:rPr>
+            </w:pPr>
+            <w:r>
+              <w:rPr>
+                <w:sz w:val="18"/>
+                <w:szCs w:val="18"/>
               </w:rPr>
               <w:t>0038286</w:t>
             </w:r>
@@ -3732,20 +3699,14 @@
           <w:p>
             <w:pPr>
               <w:rPr>
-                <w:b/>
-                <w:color w:val="00B050"/>
-                <w:sz w:val="18"/>
-                <w:szCs w:val="18"/>
-                <w:u w:val="single"/>
-              </w:rPr>
-            </w:pPr>
-            <w:r>
-              <w:rPr>
-                <w:b/>
-                <w:color w:val="00B050"/>
-                <w:sz w:val="18"/>
-                <w:szCs w:val="18"/>
-                <w:u w:val="single"/>
+                <w:sz w:val="18"/>
+                <w:szCs w:val="18"/>
+              </w:rPr>
+            </w:pPr>
+            <w:r>
+              <w:rPr>
+                <w:sz w:val="18"/>
+                <w:szCs w:val="18"/>
               </w:rPr>
               <w:t>0038640</w:t>
             </w:r>
@@ -3784,23 +3745,19 @@
           <w:p>
             <w:pPr>
               <w:rPr>
-                <w:b/>
-                <w:color w:val="00B050"/>
-                <w:sz w:val="18"/>
-                <w:szCs w:val="18"/>
-                <w:u w:val="single"/>
-              </w:rPr>
-            </w:pPr>
-            <w:r>
-              <w:rPr>
-                <w:b/>
-                <w:color w:val="00B050"/>
-                <w:sz w:val="18"/>
-                <w:szCs w:val="18"/>
-                <w:u w:val="single"/>
+                <w:sz w:val="18"/>
+                <w:szCs w:val="18"/>
+              </w:rPr>
+            </w:pPr>
+            <w:r>
+              <w:rPr>
+                <w:sz w:val="18"/>
+                <w:szCs w:val="18"/>
               </w:rPr>
               <w:t>0038285</w:t>
             </w:r>
+            <w:bookmarkStart w:id="11" w:name="_GoBack"/>
+            <w:bookmarkEnd w:id="11"/>
           </w:p>
         </w:tc>
       </w:tr>
@@ -3842,20 +3799,14 @@
           <w:p>
             <w:pPr>
               <w:rPr>
-                <w:b/>
-                <w:color w:val="00B050"/>
-                <w:sz w:val="18"/>
-                <w:szCs w:val="18"/>
-                <w:u w:val="single"/>
-              </w:rPr>
-            </w:pPr>
-            <w:r>
-              <w:rPr>
-                <w:b/>
-                <w:color w:val="00B050"/>
-                <w:sz w:val="18"/>
-                <w:szCs w:val="18"/>
-                <w:u w:val="single"/>
+                <w:sz w:val="18"/>
+                <w:szCs w:val="18"/>
+              </w:rPr>
+            </w:pPr>
+            <w:r>
+              <w:rPr>
+                <w:sz w:val="18"/>
+                <w:szCs w:val="18"/>
               </w:rPr>
               <w:t>0038637</w:t>
             </w:r>
@@ -3905,18 +3856,13 @@
               <w:pStyle w:val="Body"/>
               <w:rPr>
                 <w:b/>
-                <w:color w:val="00B050"/>
-                <w:szCs w:val="18"/>
-                <w:u w:val="single"/>
-                <w:lang w:val="en-GB"/>
-              </w:rPr>
-            </w:pPr>
-            <w:r>
-              <w:rPr>
-                <w:b/>
-                <w:color w:val="00B050"/>
-                <w:szCs w:val="18"/>
-                <w:u w:val="single"/>
+                <w:sz w:val="22"/>
+                <w:szCs w:val="22"/>
+              </w:rPr>
+            </w:pPr>
+            <w:r>
+              <w:rPr>
+                <w:szCs w:val="18"/>
                 <w:lang w:val="en-GB"/>
               </w:rPr>
               <w:t>0038660</w:t>
@@ -4082,20 +4028,14 @@
             <w:pPr>
               <w:widowControl w:val="0"/>
               <w:rPr>
-                <w:b/>
-                <w:color w:val="00B050"/>
-                <w:sz w:val="18"/>
-                <w:szCs w:val="18"/>
-                <w:u w:val="single"/>
-              </w:rPr>
-            </w:pPr>
-            <w:r>
-              <w:rPr>
-                <w:b/>
-                <w:color w:val="00B050"/>
-                <w:sz w:val="18"/>
-                <w:szCs w:val="18"/>
-                <w:u w:val="single"/>
+                <w:sz w:val="18"/>
+                <w:szCs w:val="18"/>
+              </w:rPr>
+            </w:pPr>
+            <w:r>
+              <w:rPr>
+                <w:sz w:val="18"/>
+                <w:szCs w:val="18"/>
               </w:rPr>
               <w:t>38660</w:t>
             </w:r>
@@ -4177,20 +4117,14 @@
             <w:pPr>
               <w:widowControl w:val="0"/>
               <w:rPr>
-                <w:b/>
-                <w:color w:val="00B050"/>
-                <w:sz w:val="18"/>
-                <w:szCs w:val="18"/>
-                <w:u w:val="single"/>
-              </w:rPr>
-            </w:pPr>
-            <w:r>
-              <w:rPr>
-                <w:b/>
-                <w:color w:val="00B050"/>
-                <w:sz w:val="18"/>
-                <w:szCs w:val="18"/>
-                <w:u w:val="single"/>
+                <w:sz w:val="18"/>
+                <w:szCs w:val="18"/>
+              </w:rPr>
+            </w:pPr>
+            <w:r>
+              <w:rPr>
+                <w:sz w:val="18"/>
+                <w:szCs w:val="18"/>
               </w:rPr>
               <w:t>38642</w:t>
             </w:r>
@@ -4258,20 +4192,14 @@
             <w:pPr>
               <w:widowControl w:val="0"/>
               <w:rPr>
-                <w:b/>
-                <w:color w:val="00B050"/>
-                <w:sz w:val="18"/>
-                <w:szCs w:val="18"/>
-                <w:u w:val="single"/>
-              </w:rPr>
-            </w:pPr>
-            <w:r>
-              <w:rPr>
-                <w:b/>
-                <w:color w:val="00B050"/>
-                <w:sz w:val="18"/>
-                <w:szCs w:val="18"/>
-                <w:u w:val="single"/>
+                <w:sz w:val="18"/>
+                <w:szCs w:val="18"/>
+              </w:rPr>
+            </w:pPr>
+            <w:r>
+              <w:rPr>
+                <w:sz w:val="18"/>
+                <w:szCs w:val="18"/>
               </w:rPr>
               <w:t>38641</w:t>
             </w:r>
@@ -4355,20 +4283,14 @@
             <w:pPr>
               <w:widowControl w:val="0"/>
               <w:rPr>
-                <w:b/>
-                <w:color w:val="00B050"/>
-                <w:sz w:val="18"/>
-                <w:szCs w:val="18"/>
-                <w:u w:val="single"/>
-              </w:rPr>
-            </w:pPr>
-            <w:r>
-              <w:rPr>
-                <w:b/>
-                <w:color w:val="00B050"/>
-                <w:sz w:val="18"/>
-                <w:szCs w:val="18"/>
-                <w:u w:val="single"/>
+                <w:sz w:val="18"/>
+                <w:szCs w:val="18"/>
+              </w:rPr>
+            </w:pPr>
+            <w:r>
+              <w:rPr>
+                <w:sz w:val="18"/>
+                <w:szCs w:val="18"/>
               </w:rPr>
               <w:t>38640</w:t>
             </w:r>
@@ -4452,20 +4374,14 @@
             <w:pPr>
               <w:widowControl w:val="0"/>
               <w:rPr>
-                <w:b/>
-                <w:color w:val="00B050"/>
-                <w:sz w:val="18"/>
-                <w:szCs w:val="18"/>
-                <w:u w:val="single"/>
-              </w:rPr>
-            </w:pPr>
-            <w:r>
-              <w:rPr>
-                <w:b/>
-                <w:color w:val="00B050"/>
-                <w:sz w:val="18"/>
-                <w:szCs w:val="18"/>
-                <w:u w:val="single"/>
+                <w:sz w:val="18"/>
+                <w:szCs w:val="18"/>
+              </w:rPr>
+            </w:pPr>
+            <w:r>
+              <w:rPr>
+                <w:sz w:val="18"/>
+                <w:szCs w:val="18"/>
               </w:rPr>
               <w:t>38639</w:t>
             </w:r>
@@ -4533,20 +4449,14 @@
             <w:pPr>
               <w:widowControl w:val="0"/>
               <w:rPr>
-                <w:b/>
-                <w:color w:val="00B050"/>
-                <w:sz w:val="18"/>
-                <w:szCs w:val="18"/>
-                <w:u w:val="single"/>
-              </w:rPr>
-            </w:pPr>
-            <w:r>
-              <w:rPr>
-                <w:b/>
-                <w:color w:val="00B050"/>
-                <w:sz w:val="18"/>
-                <w:szCs w:val="18"/>
-                <w:u w:val="single"/>
+                <w:sz w:val="18"/>
+                <w:szCs w:val="18"/>
+              </w:rPr>
+            </w:pPr>
+            <w:r>
+              <w:rPr>
+                <w:sz w:val="18"/>
+                <w:szCs w:val="18"/>
               </w:rPr>
               <w:t>38638</w:t>
             </w:r>
@@ -4614,20 +4524,14 @@
             <w:pPr>
               <w:widowControl w:val="0"/>
               <w:rPr>
-                <w:b/>
-                <w:color w:val="00B050"/>
-                <w:sz w:val="18"/>
-                <w:szCs w:val="18"/>
-                <w:u w:val="single"/>
-              </w:rPr>
-            </w:pPr>
-            <w:r>
-              <w:rPr>
-                <w:b/>
-                <w:color w:val="00B050"/>
-                <w:sz w:val="18"/>
-                <w:szCs w:val="18"/>
-                <w:u w:val="single"/>
+                <w:sz w:val="18"/>
+                <w:szCs w:val="18"/>
+              </w:rPr>
+            </w:pPr>
+            <w:r>
+              <w:rPr>
+                <w:sz w:val="18"/>
+                <w:szCs w:val="18"/>
               </w:rPr>
               <w:t>38637</w:t>
             </w:r>
@@ -4695,20 +4599,14 @@
             <w:pPr>
               <w:widowControl w:val="0"/>
               <w:rPr>
-                <w:b/>
-                <w:color w:val="00B050"/>
-                <w:sz w:val="18"/>
-                <w:szCs w:val="18"/>
-                <w:u w:val="single"/>
-              </w:rPr>
-            </w:pPr>
-            <w:r>
-              <w:rPr>
-                <w:b/>
-                <w:color w:val="00B050"/>
-                <w:sz w:val="18"/>
-                <w:szCs w:val="18"/>
-                <w:u w:val="single"/>
+                <w:sz w:val="18"/>
+                <w:szCs w:val="18"/>
+              </w:rPr>
+            </w:pPr>
+            <w:r>
+              <w:rPr>
+                <w:sz w:val="18"/>
+                <w:szCs w:val="18"/>
               </w:rPr>
               <w:t>38636</w:t>
             </w:r>
@@ -4776,20 +4674,14 @@
             <w:pPr>
               <w:widowControl w:val="0"/>
               <w:rPr>
-                <w:b/>
-                <w:color w:val="00B050"/>
-                <w:sz w:val="18"/>
-                <w:szCs w:val="18"/>
-                <w:u w:val="single"/>
-              </w:rPr>
-            </w:pPr>
-            <w:r>
-              <w:rPr>
-                <w:b/>
-                <w:color w:val="00B050"/>
-                <w:sz w:val="18"/>
-                <w:szCs w:val="18"/>
-                <w:u w:val="single"/>
+                <w:sz w:val="18"/>
+                <w:szCs w:val="18"/>
+              </w:rPr>
+            </w:pPr>
+            <w:r>
+              <w:rPr>
+                <w:sz w:val="18"/>
+                <w:szCs w:val="18"/>
               </w:rPr>
               <w:t>38606</w:t>
             </w:r>
@@ -4857,20 +4749,14 @@
             <w:pPr>
               <w:widowControl w:val="0"/>
               <w:rPr>
-                <w:b/>
-                <w:color w:val="00B050"/>
-                <w:sz w:val="18"/>
-                <w:szCs w:val="18"/>
-                <w:u w:val="single"/>
-              </w:rPr>
-            </w:pPr>
-            <w:r>
-              <w:rPr>
-                <w:b/>
-                <w:color w:val="00B050"/>
-                <w:sz w:val="18"/>
-                <w:szCs w:val="18"/>
-                <w:u w:val="single"/>
+                <w:sz w:val="18"/>
+                <w:szCs w:val="18"/>
+              </w:rPr>
+            </w:pPr>
+            <w:r>
+              <w:rPr>
+                <w:sz w:val="18"/>
+                <w:szCs w:val="18"/>
               </w:rPr>
               <w:t>38604</w:t>
             </w:r>
@@ -4938,20 +4824,14 @@
             <w:pPr>
               <w:widowControl w:val="0"/>
               <w:rPr>
-                <w:b/>
-                <w:color w:val="00B050"/>
-                <w:sz w:val="18"/>
-                <w:szCs w:val="18"/>
-                <w:u w:val="single"/>
-              </w:rPr>
-            </w:pPr>
-            <w:r>
-              <w:rPr>
-                <w:b/>
-                <w:color w:val="00B050"/>
-                <w:sz w:val="18"/>
-                <w:szCs w:val="18"/>
-                <w:u w:val="single"/>
+                <w:sz w:val="18"/>
+                <w:szCs w:val="18"/>
+              </w:rPr>
+            </w:pPr>
+            <w:r>
+              <w:rPr>
+                <w:sz w:val="18"/>
+                <w:szCs w:val="18"/>
               </w:rPr>
               <w:t>38603</w:t>
             </w:r>
@@ -5019,20 +4899,14 @@
             <w:pPr>
               <w:widowControl w:val="0"/>
               <w:rPr>
-                <w:b/>
-                <w:color w:val="00B050"/>
-                <w:sz w:val="18"/>
-                <w:szCs w:val="18"/>
-                <w:u w:val="single"/>
-              </w:rPr>
-            </w:pPr>
-            <w:r>
-              <w:rPr>
-                <w:b/>
-                <w:color w:val="00B050"/>
-                <w:sz w:val="18"/>
-                <w:szCs w:val="18"/>
-                <w:u w:val="single"/>
+                <w:sz w:val="18"/>
+                <w:szCs w:val="18"/>
+              </w:rPr>
+            </w:pPr>
+            <w:r>
+              <w:rPr>
+                <w:sz w:val="18"/>
+                <w:szCs w:val="18"/>
               </w:rPr>
               <w:t>38602</w:t>
             </w:r>
@@ -5100,20 +4974,14 @@
             <w:pPr>
               <w:widowControl w:val="0"/>
               <w:rPr>
-                <w:b/>
-                <w:color w:val="00B050"/>
-                <w:sz w:val="18"/>
-                <w:szCs w:val="18"/>
-                <w:u w:val="single"/>
-              </w:rPr>
-            </w:pPr>
-            <w:r>
-              <w:rPr>
-                <w:b/>
-                <w:color w:val="00B050"/>
-                <w:sz w:val="18"/>
-                <w:szCs w:val="18"/>
-                <w:u w:val="single"/>
+                <w:sz w:val="18"/>
+                <w:szCs w:val="18"/>
+              </w:rPr>
+            </w:pPr>
+            <w:r>
+              <w:rPr>
+                <w:sz w:val="18"/>
+                <w:szCs w:val="18"/>
               </w:rPr>
               <w:t>38290</w:t>
             </w:r>
@@ -5197,20 +5065,14 @@
             <w:pPr>
               <w:widowControl w:val="0"/>
               <w:rPr>
-                <w:b/>
-                <w:color w:val="00B050"/>
-                <w:sz w:val="18"/>
-                <w:szCs w:val="18"/>
-                <w:u w:val="single"/>
-              </w:rPr>
-            </w:pPr>
-            <w:r>
-              <w:rPr>
-                <w:b/>
-                <w:color w:val="00B050"/>
-                <w:sz w:val="18"/>
-                <w:szCs w:val="18"/>
-                <w:u w:val="single"/>
+                <w:sz w:val="18"/>
+                <w:szCs w:val="18"/>
+              </w:rPr>
+            </w:pPr>
+            <w:r>
+              <w:rPr>
+                <w:sz w:val="18"/>
+                <w:szCs w:val="18"/>
               </w:rPr>
               <w:t>38287</w:t>
             </w:r>
@@ -5294,20 +5156,14 @@
             <w:pPr>
               <w:widowControl w:val="0"/>
               <w:rPr>
-                <w:b/>
-                <w:color w:val="00B050"/>
-                <w:sz w:val="18"/>
-                <w:szCs w:val="18"/>
-                <w:u w:val="single"/>
-              </w:rPr>
-            </w:pPr>
-            <w:r>
-              <w:rPr>
-                <w:b/>
-                <w:color w:val="00B050"/>
-                <w:sz w:val="18"/>
-                <w:szCs w:val="18"/>
-                <w:u w:val="single"/>
+                <w:sz w:val="18"/>
+                <w:szCs w:val="18"/>
+              </w:rPr>
+            </w:pPr>
+            <w:r>
+              <w:rPr>
+                <w:sz w:val="18"/>
+                <w:szCs w:val="18"/>
               </w:rPr>
               <w:t>38286</w:t>
             </w:r>
@@ -5391,20 +5247,14 @@
             <w:pPr>
               <w:widowControl w:val="0"/>
               <w:rPr>
-                <w:b/>
-                <w:color w:val="00B050"/>
-                <w:sz w:val="18"/>
-                <w:szCs w:val="18"/>
-                <w:u w:val="single"/>
-              </w:rPr>
-            </w:pPr>
-            <w:r>
-              <w:rPr>
-                <w:b/>
-                <w:color w:val="00B050"/>
-                <w:sz w:val="18"/>
-                <w:szCs w:val="18"/>
-                <w:u w:val="single"/>
+                <w:sz w:val="18"/>
+                <w:szCs w:val="18"/>
+              </w:rPr>
+            </w:pPr>
+            <w:r>
+              <w:rPr>
+                <w:sz w:val="18"/>
+                <w:szCs w:val="18"/>
               </w:rPr>
               <w:t>38285</w:t>
             </w:r>
@@ -5504,20 +5354,14 @@
             <w:pPr>
               <w:widowControl w:val="0"/>
               <w:rPr>
-                <w:b/>
-                <w:color w:val="00B050"/>
-                <w:sz w:val="18"/>
-                <w:szCs w:val="18"/>
-                <w:u w:val="single"/>
-              </w:rPr>
-            </w:pPr>
-            <w:r>
-              <w:rPr>
-                <w:b/>
-                <w:color w:val="00B050"/>
-                <w:sz w:val="18"/>
-                <w:szCs w:val="18"/>
-                <w:u w:val="single"/>
+                <w:sz w:val="18"/>
+                <w:szCs w:val="18"/>
+              </w:rPr>
+            </w:pPr>
+            <w:r>
+              <w:rPr>
+                <w:sz w:val="18"/>
+                <w:szCs w:val="18"/>
               </w:rPr>
               <w:t>38284</w:t>
             </w:r>
@@ -5601,20 +5445,14 @@
             <w:pPr>
               <w:widowControl w:val="0"/>
               <w:rPr>
-                <w:b/>
-                <w:color w:val="00B050"/>
-                <w:sz w:val="18"/>
-                <w:szCs w:val="18"/>
-                <w:u w:val="single"/>
-              </w:rPr>
-            </w:pPr>
-            <w:r>
-              <w:rPr>
-                <w:b/>
-                <w:color w:val="00B050"/>
-                <w:sz w:val="18"/>
-                <w:szCs w:val="18"/>
-                <w:u w:val="single"/>
+                <w:sz w:val="18"/>
+                <w:szCs w:val="18"/>
+              </w:rPr>
+            </w:pPr>
+            <w:r>
+              <w:rPr>
+                <w:sz w:val="18"/>
+                <w:szCs w:val="18"/>
               </w:rPr>
               <w:t>38283</w:t>
             </w:r>
@@ -5778,8 +5616,8 @@
       <w:bookmarkEnd w:id="16"/>
     </w:p>
     <w:p/>
-    <w:bookmarkEnd w:id="3"/>
-    <w:bookmarkEnd w:id="6"/>
+    <w:bookmarkEnd w:id="2"/>
+    <w:bookmarkEnd w:id="5"/>
     <w:p>
       <w:pPr>
         <w:jc w:val="both"/>
@@ -12021,7 +11859,7 @@
     <w:basedOn w:val="Body"/>
     <w:autoRedefine/>
     <w:qFormat/>
-    <w:rsid w:val="00842AD0"/>
+    <w:rsid w:val="0034217B"/>
     <w:pPr>
       <w:tabs>
         <w:tab w:val="left" w:pos="1728"/>
@@ -12033,9 +11871,9 @@
     <w:rPr>
       <w:b/>
       <w:bCs/>
-      <w:color w:val="00B050"/>
-      <w:sz w:val="72"/>
-      <w:szCs w:val="72"/>
+      <w:color w:val="4F6228" w:themeColor="accent3" w:themeShade="80"/>
+      <w:sz w:val="48"/>
+      <w:szCs w:val="48"/>
       <w:lang w:val="fr-FR"/>
     </w:rPr>
   </w:style>
@@ -12624,7 +12462,7 @@
     </w:pPr>
     <w:rPr>
       <w:rFonts w:asciiTheme="majorHAnsi" w:eastAsiaTheme="majorEastAsia" w:hAnsiTheme="majorHAnsi" w:cstheme="majorBidi"/>
-      <w:color w:val="6E9400" w:themeColor="accent1" w:themeShade="BF"/>
+      <w:color w:val="365F91" w:themeColor="accent1" w:themeShade="BF"/>
       <w:kern w:val="0"/>
     </w:rPr>
   </w:style>
@@ -13017,7 +12855,7 @@
     </w:pPr>
     <w:rPr>
       <w:rFonts w:ascii="Arial" w:hAnsi="Arial" w:cs="Times New Roman"/>
-      <w:color w:val="3E3D2D" w:themeColor="text2"/>
+      <w:color w:val="1F497D" w:themeColor="text2"/>
       <w:szCs w:val="20"/>
       <w:lang w:val="en-US"/>
     </w:rPr>
@@ -13034,7 +12872,7 @@
     </w:pPr>
     <w:rPr>
       <w:rFonts w:ascii="Arial" w:hAnsi="Arial" w:cs="Times New Roman"/>
-      <w:color w:val="3E3D2D" w:themeColor="text2"/>
+      <w:color w:val="1F497D" w:themeColor="text2"/>
       <w:szCs w:val="20"/>
       <w:lang w:val="en-US"/>
     </w:rPr>
@@ -13205,7 +13043,7 @@
     <w:unhideWhenUsed/>
     <w:rsid w:val="00B951C2"/>
     <w:rPr>
-      <w:color w:val="FFA94A" w:themeColor="followedHyperlink"/>
+      <w:color w:val="800080" w:themeColor="followedHyperlink"/>
       <w:u w:val="single"/>
     </w:rPr>
   </w:style>
@@ -13806,7 +13644,7 @@
     <w:basedOn w:val="Body"/>
     <w:autoRedefine/>
     <w:qFormat/>
-    <w:rsid w:val="00842AD0"/>
+    <w:rsid w:val="0034217B"/>
     <w:pPr>
       <w:tabs>
         <w:tab w:val="left" w:pos="1728"/>
@@ -13818,9 +13656,9 @@
     <w:rPr>
       <w:b/>
       <w:bCs/>
-      <w:color w:val="00B050"/>
-      <w:sz w:val="72"/>
-      <w:szCs w:val="72"/>
+      <w:color w:val="4F6228" w:themeColor="accent3" w:themeShade="80"/>
+      <w:sz w:val="48"/>
+      <w:szCs w:val="48"/>
       <w:lang w:val="fr-FR"/>
     </w:rPr>
   </w:style>
@@ -14409,7 +14247,7 @@
     </w:pPr>
     <w:rPr>
       <w:rFonts w:asciiTheme="majorHAnsi" w:eastAsiaTheme="majorEastAsia" w:hAnsiTheme="majorHAnsi" w:cstheme="majorBidi"/>
-      <w:color w:val="6E9400" w:themeColor="accent1" w:themeShade="BF"/>
+      <w:color w:val="365F91" w:themeColor="accent1" w:themeShade="BF"/>
       <w:kern w:val="0"/>
     </w:rPr>
   </w:style>
@@ -14802,7 +14640,7 @@
     </w:pPr>
     <w:rPr>
       <w:rFonts w:ascii="Arial" w:hAnsi="Arial" w:cs="Times New Roman"/>
-      <w:color w:val="3E3D2D" w:themeColor="text2"/>
+      <w:color w:val="1F497D" w:themeColor="text2"/>
       <w:szCs w:val="20"/>
       <w:lang w:val="en-US"/>
     </w:rPr>
@@ -14819,7 +14657,7 @@
     </w:pPr>
     <w:rPr>
       <w:rFonts w:ascii="Arial" w:hAnsi="Arial" w:cs="Times New Roman"/>
-      <w:color w:val="3E3D2D" w:themeColor="text2"/>
+      <w:color w:val="1F497D" w:themeColor="text2"/>
       <w:szCs w:val="20"/>
       <w:lang w:val="en-US"/>
     </w:rPr>
@@ -14990,7 +14828,7 @@
     <w:unhideWhenUsed/>
     <w:rsid w:val="00B951C2"/>
     <w:rPr>
-      <w:color w:val="FFA94A" w:themeColor="followedHyperlink"/>
+      <w:color w:val="800080" w:themeColor="followedHyperlink"/>
       <w:u w:val="single"/>
     </w:rPr>
   </w:style>
@@ -14998,9 +14836,9 @@
 </file>
 
 <file path=word/theme/theme1.xml><?xml version="1.0" encoding="utf-8"?>
-<a:theme xmlns:a="http://schemas.openxmlformats.org/drawingml/2006/main" name="Austin">
+<a:theme xmlns:a="http://schemas.openxmlformats.org/drawingml/2006/main" name="Office Theme">
   <a:themeElements>
-    <a:clrScheme name="Austin">
+    <a:clrScheme name="Office">
       <a:dk1>
         <a:sysClr val="windowText" lastClr="000000"/>
       </a:dk1>
@@ -15008,48 +14846,83 @@
         <a:sysClr val="window" lastClr="FFFFFF"/>
       </a:lt1>
       <a:dk2>
-        <a:srgbClr val="3E3D2D"/>
+        <a:srgbClr val="1F497D"/>
       </a:dk2>
       <a:lt2>
-        <a:srgbClr val="CAF278"/>
+        <a:srgbClr val="EEECE1"/>
       </a:lt2>
       <a:accent1>
-        <a:srgbClr val="94C600"/>
+        <a:srgbClr val="4F81BD"/>
       </a:accent1>
       <a:accent2>
-        <a:srgbClr val="71685A"/>
+        <a:srgbClr val="C0504D"/>
       </a:accent2>
       <a:accent3>
-        <a:srgbClr val="FF6700"/>
+        <a:srgbClr val="9BBB59"/>
       </a:accent3>
       <a:accent4>
-        <a:srgbClr val="909465"/>
+        <a:srgbClr val="8064A2"/>
       </a:accent4>
       <a:accent5>
-        <a:srgbClr val="956B43"/>
+        <a:srgbClr val="4BACC6"/>
       </a:accent5>
       <a:accent6>
-        <a:srgbClr val="FEA022"/>
+        <a:srgbClr val="F79646"/>
       </a:accent6>
       <a:hlink>
-        <a:srgbClr val="E68200"/>
+        <a:srgbClr val="0000FF"/>
       </a:hlink>
       <a:folHlink>
-        <a:srgbClr val="FFA94A"/>
+        <a:srgbClr val="800080"/>
       </a:folHlink>
     </a:clrScheme>
-    <a:fontScheme name="Austin">
+    <a:fontScheme name="Office">
       <a:majorFont>
-        <a:latin typeface="Century Gothic"/>
+        <a:latin typeface="Cambria"/>
         <a:ea typeface=""/>
         <a:cs typeface=""/>
         <a:font script="Jpan" typeface="ＭＳ ゴシック"/>
-        <a:font script="Hang" typeface="HY중고딕"/>
-        <a:font script="Hans" typeface="幼圆"/>
-        <a:font script="Hant" typeface="微軟正黑體"/>
-        <a:font script="Arab" typeface="Tahoma"/>
-        <a:font script="Hebr" typeface="Gisha"/>
-        <a:font script="Thai" typeface="DilleniaUPC"/>
+        <a:font script="Hang" typeface="맑은 고딕"/>
+        <a:font script="Hans" typeface="宋体"/>
+        <a:font script="Hant" typeface="新細明體"/>
+        <a:font script="Arab" typeface="Times New Roman"/>
+        <a:font script="Hebr" typeface="Times New Roman"/>
+        <a:font script="Thai" typeface="Angsana New"/>
+        <a:font script="Ethi" typeface="Nyala"/>
+        <a:font script="Beng" typeface="Vrinda"/>
+        <a:font script="Gujr" typeface="Shruti"/>
+        <a:font script="Khmr" typeface="MoolBoran"/>
+        <a:font script="Knda" typeface="Tunga"/>
+        <a:font script="Guru" typeface="Raavi"/>
+        <a:font script="Cans" typeface="Euphemia"/>
+        <a:font script="Cher" typeface="Plantagenet Cherokee"/>
+        <a:font script="Yiii" typeface="Microsoft Yi Baiti"/>
+        <a:font script="Tibt" typeface="Microsoft Himalaya"/>
+        <a:font script="Thaa" typeface="MV Boli"/>
+        <a:font script="Deva" typeface="Mangal"/>
+        <a:font script="Telu" typeface="Gautami"/>
+        <a:font script="Taml" typeface="Latha"/>
+        <a:font script="Syrc" typeface="Estrangelo Edessa"/>
+        <a:font script="Orya" typeface="Kalinga"/>
+        <a:font script="Mlym" typeface="Kartika"/>
+        <a:font script="Laoo" typeface="DokChampa"/>
+        <a:font script="Sinh" typeface="Iskoola Pota"/>
+        <a:font script="Mong" typeface="Mongolian Baiti"/>
+        <a:font script="Viet" typeface="Times New Roman"/>
+        <a:font script="Uigh" typeface="Microsoft Uighur"/>
+        <a:font script="Geor" typeface="Sylfaen"/>
+      </a:majorFont>
+      <a:minorFont>
+        <a:latin typeface="Calibri"/>
+        <a:ea typeface=""/>
+        <a:cs typeface=""/>
+        <a:font script="Jpan" typeface="ＭＳ 明朝"/>
+        <a:font script="Hang" typeface="맑은 고딕"/>
+        <a:font script="Hans" typeface="宋体"/>
+        <a:font script="Hant" typeface="新細明體"/>
+        <a:font script="Arab" typeface="Arial"/>
+        <a:font script="Hebr" typeface="Arial"/>
+        <a:font script="Thai" typeface="Cordia New"/>
         <a:font script="Ethi" typeface="Nyala"/>
         <a:font script="Beng" typeface="Vrinda"/>
         <a:font script="Gujr" typeface="Shruti"/>
@@ -15070,47 +14943,12 @@
         <a:font script="Laoo" typeface="DokChampa"/>
         <a:font script="Sinh" typeface="Iskoola Pota"/>
         <a:font script="Mong" typeface="Mongolian Baiti"/>
-        <a:font script="Viet" typeface="Tahoma"/>
-        <a:font script="Uigh" typeface="Microsoft Uighur"/>
-        <a:font script="Geor" typeface="Sylfaen"/>
-      </a:majorFont>
-      <a:minorFont>
-        <a:latin typeface="Century Gothic"/>
-        <a:ea typeface=""/>
-        <a:cs typeface=""/>
-        <a:font script="Jpan" typeface="ＭＳ ゴシック"/>
-        <a:font script="Hang" typeface="HY중고딕"/>
-        <a:font script="Hans" typeface="幼圆"/>
-        <a:font script="Hant" typeface="微軟正黑體"/>
-        <a:font script="Arab" typeface="Tahoma"/>
-        <a:font script="Hebr" typeface="Gisha"/>
-        <a:font script="Thai" typeface="DilleniaUPC"/>
-        <a:font script="Ethi" typeface="Nyala"/>
-        <a:font script="Beng" typeface="Vrinda"/>
-        <a:font script="Gujr" typeface="Shruti"/>
-        <a:font script="Khmr" typeface="DaunPenh"/>
-        <a:font script="Knda" typeface="Tunga"/>
-        <a:font script="Guru" typeface="Raavi"/>
-        <a:font script="Cans" typeface="Euphemia"/>
-        <a:font script="Cher" typeface="Plantagenet Cherokee"/>
-        <a:font script="Yiii" typeface="Microsoft Yi Baiti"/>
-        <a:font script="Tibt" typeface="Microsoft Himalaya"/>
-        <a:font script="Thaa" typeface="MV Boli"/>
-        <a:font script="Deva" typeface="Mangal"/>
-        <a:font script="Telu" typeface="Gautami"/>
-        <a:font script="Taml" typeface="Latha"/>
-        <a:font script="Syrc" typeface="Estrangelo Edessa"/>
-        <a:font script="Orya" typeface="Kalinga"/>
-        <a:font script="Mlym" typeface="Kartika"/>
-        <a:font script="Laoo" typeface="DokChampa"/>
-        <a:font script="Sinh" typeface="Iskoola Pota"/>
-        <a:font script="Mong" typeface="Mongolian Baiti"/>
-        <a:font script="Viet" typeface="Verdana"/>
+        <a:font script="Viet" typeface="Arial"/>
         <a:font script="Uigh" typeface="Microsoft Uighur"/>
         <a:font script="Geor" typeface="Sylfaen"/>
       </a:minorFont>
     </a:fontScheme>
-    <a:fmtScheme name="Austin">
+    <a:fmtScheme name="Office">
       <a:fillStyleLst>
         <a:solidFill>
           <a:schemeClr val="phClr"/>
@@ -15119,58 +14957,66 @@
           <a:gsLst>
             <a:gs pos="0">
               <a:schemeClr val="phClr">
-                <a:tint val="20000"/>
-                <a:satMod val="180000"/>
-                <a:lumMod val="98000"/>
+                <a:tint val="50000"/>
+                <a:satMod val="300000"/>
               </a:schemeClr>
             </a:gs>
-            <a:gs pos="40000">
+            <a:gs pos="35000">
               <a:schemeClr val="phClr">
-                <a:tint val="30000"/>
-                <a:satMod val="260000"/>
-                <a:lumMod val="84000"/>
+                <a:tint val="37000"/>
+                <a:satMod val="300000"/>
               </a:schemeClr>
             </a:gs>
             <a:gs pos="100000">
               <a:schemeClr val="phClr">
-                <a:tint val="100000"/>
-                <a:satMod val="110000"/>
-                <a:lumMod val="100000"/>
+                <a:tint val="15000"/>
+                <a:satMod val="350000"/>
               </a:schemeClr>
             </a:gs>
           </a:gsLst>
-          <a:lin ang="5040000" scaled="1"/>
+          <a:lin ang="16200000" scaled="1"/>
         </a:gradFill>
         <a:gradFill rotWithShape="1">
           <a:gsLst>
             <a:gs pos="0">
-              <a:schemeClr val="phClr"/>
+              <a:schemeClr val="phClr">
+                <a:shade val="51000"/>
+                <a:satMod val="130000"/>
+              </a:schemeClr>
+            </a:gs>
+            <a:gs pos="80000">
+              <a:schemeClr val="phClr">
+                <a:shade val="93000"/>
+                <a:satMod val="130000"/>
+              </a:schemeClr>
             </a:gs>
             <a:gs pos="100000">
               <a:schemeClr val="phClr">
-                <a:shade val="75000"/>
-                <a:satMod val="120000"/>
-                <a:lumMod val="90000"/>
+                <a:shade val="94000"/>
+                <a:satMod val="135000"/>
               </a:schemeClr>
             </a:gs>
           </a:gsLst>
-          <a:lin ang="5400000" scaled="0"/>
+          <a:lin ang="16200000" scaled="0"/>
         </a:gradFill>
       </a:fillStyleLst>
       <a:lnStyleLst>
         <a:ln w="9525" cap="flat" cmpd="sng" algn="ctr">
           <a:solidFill>
-            <a:schemeClr val="phClr"/>
+            <a:schemeClr val="phClr">
+              <a:shade val="95000"/>
+              <a:satMod val="105000"/>
+            </a:schemeClr>
           </a:solidFill>
           <a:prstDash val="solid"/>
         </a:ln>
-        <a:ln w="15875" cap="flat" cmpd="sng" algn="ctr">
+        <a:ln w="25400" cap="flat" cmpd="sng" algn="ctr">
           <a:solidFill>
             <a:schemeClr val="phClr"/>
           </a:solidFill>
           <a:prstDash val="solid"/>
         </a:ln>
-        <a:ln w="22225" cap="flat" cmpd="sng" algn="ctr">
+        <a:ln w="38100" cap="flat" cmpd="sng" algn="ctr">
           <a:solidFill>
             <a:schemeClr val="phClr"/>
           </a:solidFill>
@@ -15179,13 +15025,28 @@
       </a:lnStyleLst>
       <a:effectStyleLst>
         <a:effectStyle>
-          <a:effectLst/>
+          <a:effectLst>
+            <a:outerShdw blurRad="40000" dist="20000" dir="5400000" rotWithShape="0">
+              <a:srgbClr val="000000">
+                <a:alpha val="38000"/>
+              </a:srgbClr>
+            </a:outerShdw>
+          </a:effectLst>
         </a:effectStyle>
         <a:effectStyle>
           <a:effectLst>
-            <a:outerShdw blurRad="50800" dist="25400" dir="5400000" rotWithShape="0">
+            <a:outerShdw blurRad="40000" dist="23000" dir="5400000" rotWithShape="0">
               <a:srgbClr val="000000">
-                <a:alpha val="28000"/>
+                <a:alpha val="35000"/>
+              </a:srgbClr>
+            </a:outerShdw>
+          </a:effectLst>
+        </a:effectStyle>
+        <a:effectStyle>
+          <a:effectLst>
+            <a:outerShdw blurRad="40000" dist="23000" dir="5400000" rotWithShape="0">
+              <a:srgbClr val="000000">
+                <a:alpha val="35000"/>
               </a:srgbClr>
             </a:outerShdw>
           </a:effectLst>
@@ -15193,37 +15054,12 @@
             <a:camera prst="orthographicFront">
               <a:rot lat="0" lon="0" rev="0"/>
             </a:camera>
-            <a:lightRig rig="threePt" dir="tl">
-              <a:rot lat="0" lon="0" rev="20400000"/>
+            <a:lightRig rig="threePt" dir="t">
+              <a:rot lat="0" lon="0" rev="1200000"/>
             </a:lightRig>
           </a:scene3d>
           <a:sp3d>
-            <a:bevelT w="50800" h="12700" prst="softRound"/>
-          </a:sp3d>
-        </a:effectStyle>
-        <a:effectStyle>
-          <a:effectLst>
-            <a:outerShdw blurRad="44450" dist="50800" dir="5400000" sx="96000" rotWithShape="0">
-              <a:srgbClr val="000000">
-                <a:alpha val="34000"/>
-              </a:srgbClr>
-            </a:outerShdw>
-          </a:effectLst>
-          <a:scene3d>
-            <a:camera prst="orthographicFront">
-              <a:rot lat="0" lon="0" rev="0"/>
-            </a:camera>
-            <a:lightRig rig="threePt" dir="tl">
-              <a:rot lat="0" lon="0" rev="20400000"/>
-            </a:lightRig>
-          </a:scene3d>
-          <a:sp3d contourW="15875" prstMaterial="metal">
-            <a:bevelT w="101600" h="25400" prst="softRound"/>
-            <a:contourClr>
-              <a:schemeClr val="phClr">
-                <a:shade val="30000"/>
-              </a:schemeClr>
-            </a:contourClr>
+            <a:bevelT w="63500" h="25400"/>
           </a:sp3d>
         </a:effectStyle>
       </a:effectStyleLst>
@@ -15235,46 +15071,47 @@
           <a:gsLst>
             <a:gs pos="0">
               <a:schemeClr val="phClr">
-                <a:shade val="94000"/>
-                <a:satMod val="114000"/>
-                <a:lumMod val="96000"/>
+                <a:tint val="40000"/>
+                <a:satMod val="350000"/>
               </a:schemeClr>
             </a:gs>
-            <a:gs pos="62000">
+            <a:gs pos="40000">
               <a:schemeClr val="phClr">
-                <a:tint val="92000"/>
-                <a:shade val="66000"/>
-                <a:satMod val="110000"/>
-                <a:lumMod val="80000"/>
+                <a:tint val="45000"/>
+                <a:shade val="99000"/>
+                <a:satMod val="350000"/>
               </a:schemeClr>
             </a:gs>
             <a:gs pos="100000">
               <a:schemeClr val="phClr">
-                <a:tint val="89000"/>
-                <a:shade val="62000"/>
-                <a:satMod val="110000"/>
-                <a:lumMod val="72000"/>
+                <a:shade val="20000"/>
+                <a:satMod val="255000"/>
               </a:schemeClr>
             </a:gs>
           </a:gsLst>
-          <a:lin ang="5400000" scaled="0"/>
+          <a:path path="circle">
+            <a:fillToRect l="50000" t="-80000" r="50000" b="180000"/>
+          </a:path>
         </a:gradFill>
-        <a:blipFill rotWithShape="1">
-          <a:blip xmlns:r="http://schemas.openxmlformats.org/officeDocument/2006/relationships" r:embed="rId1">
-            <a:duotone>
+        <a:gradFill rotWithShape="1">
+          <a:gsLst>
+            <a:gs pos="0">
               <a:schemeClr val="phClr">
                 <a:tint val="80000"/>
-                <a:shade val="58000"/>
+                <a:satMod val="300000"/>
               </a:schemeClr>
+            </a:gs>
+            <a:gs pos="100000">
               <a:schemeClr val="phClr">
-                <a:tint val="73000"/>
-                <a:shade val="68000"/>
-                <a:satMod val="150000"/>
+                <a:shade val="30000"/>
+                <a:satMod val="200000"/>
               </a:schemeClr>
-            </a:duotone>
-          </a:blip>
-          <a:tile tx="0" ty="0" sx="100000" sy="100000" flip="none" algn="tl"/>
-        </a:blipFill>
+            </a:gs>
+          </a:gsLst>
+          <a:path path="circle">
+            <a:fillToRect l="50000" t="50000" r="50000" b="50000"/>
+          </a:path>
+        </a:gradFill>
       </a:bgFillStyleLst>
     </a:fmtScheme>
   </a:themeElements>
@@ -15284,12 +15121,11 @@
 </file>
 
 <file path=customXml/item1.xml><?xml version="1.0" encoding="utf-8"?>
-<?mso-contentType ?>
-<FormTemplates xmlns="http://schemas.microsoft.com/sharepoint/v3/contenttype/forms">
-  <Display>DocumentLibraryForm</Display>
-  <Edit>DocumentLibraryForm</Edit>
-  <New>DocumentLibraryForm</New>
-</FormTemplates>
+<p:properties xmlns:p="http://schemas.microsoft.com/office/2006/metadata/properties" xmlns:xsi="http://www.w3.org/2001/XMLSchema-instance" xmlns:pc="http://schemas.microsoft.com/office/infopath/2007/PartnerControls">
+  <documentManagement>
+    <IconOverlay xmlns="http://schemas.microsoft.com/sharepoint/v4" xsi:nil="true"/>
+  </documentManagement>
+</p:properties>
 </file>
 
 <file path=customXml/item2.xml><?xml version="1.0" encoding="utf-8"?>
@@ -15419,11 +15255,12 @@
 </file>
 
 <file path=customXml/item3.xml><?xml version="1.0" encoding="utf-8"?>
-<p:properties xmlns:p="http://schemas.microsoft.com/office/2006/metadata/properties" xmlns:xsi="http://www.w3.org/2001/XMLSchema-instance" xmlns:pc="http://schemas.microsoft.com/office/infopath/2007/PartnerControls">
-  <documentManagement>
-    <IconOverlay xmlns="http://schemas.microsoft.com/sharepoint/v4" xsi:nil="true"/>
-  </documentManagement>
-</p:properties>
+<?mso-contentType ?>
+<FormTemplates xmlns="http://schemas.microsoft.com/sharepoint/v3/contenttype/forms">
+  <Display>DocumentLibraryForm</Display>
+  <Edit>DocumentLibraryForm</Edit>
+  <New>DocumentLibraryForm</New>
+</FormTemplates>
 </file>
 
 <file path=customXml/item4.xml><?xml version="1.0" encoding="utf-8"?>
@@ -15431,9 +15268,11 @@
 </file>
 
 <file path=customXml/itemProps1.xml><?xml version="1.0" encoding="utf-8"?>
-<ds:datastoreItem xmlns:ds="http://schemas.openxmlformats.org/officeDocument/2006/customXml" ds:itemID="{0E2B3834-4307-411D-9D71-604E53E06EF0}">
+<ds:datastoreItem xmlns:ds="http://schemas.openxmlformats.org/officeDocument/2006/customXml" ds:itemID="{EB5AD147-FFC3-46FC-82F6-5BBCB5D0B8C3}">
   <ds:schemaRefs>
-    <ds:schemaRef ds:uri="http://schemas.microsoft.com/sharepoint/v3/contenttype/forms"/>
+    <ds:schemaRef ds:uri="http://schemas.microsoft.com/office/2006/metadata/properties"/>
+    <ds:schemaRef ds:uri="http://schemas.microsoft.com/office/infopath/2007/PartnerControls"/>
+    <ds:schemaRef ds:uri="http://schemas.microsoft.com/sharepoint/v4"/>
   </ds:schemaRefs>
 </ds:datastoreItem>
 </file>
@@ -15457,17 +15296,15 @@
 </file>
 
 <file path=customXml/itemProps3.xml><?xml version="1.0" encoding="utf-8"?>
-<ds:datastoreItem xmlns:ds="http://schemas.openxmlformats.org/officeDocument/2006/customXml" ds:itemID="{EB5AD147-FFC3-46FC-82F6-5BBCB5D0B8C3}">
+<ds:datastoreItem xmlns:ds="http://schemas.openxmlformats.org/officeDocument/2006/customXml" ds:itemID="{0E2B3834-4307-411D-9D71-604E53E06EF0}">
   <ds:schemaRefs>
-    <ds:schemaRef ds:uri="http://schemas.microsoft.com/office/2006/metadata/properties"/>
-    <ds:schemaRef ds:uri="http://schemas.microsoft.com/office/infopath/2007/PartnerControls"/>
-    <ds:schemaRef ds:uri="http://schemas.microsoft.com/sharepoint/v4"/>
+    <ds:schemaRef ds:uri="http://schemas.microsoft.com/sharepoint/v3/contenttype/forms"/>
   </ds:schemaRefs>
 </ds:datastoreItem>
 </file>
 
 <file path=customXml/itemProps4.xml><?xml version="1.0" encoding="utf-8"?>
-<ds:datastoreItem xmlns:ds="http://schemas.openxmlformats.org/officeDocument/2006/customXml" ds:itemID="{48A9669B-796D-4E75-B211-90EC9D26A52B}">
+<ds:datastoreItem xmlns:ds="http://schemas.openxmlformats.org/officeDocument/2006/customXml" ds:itemID="{93F4A3D0-E0E2-4569-BF27-2B57A3E3321F}">
   <ds:schemaRefs>
     <ds:schemaRef ds:uri="http://schemas.openxmlformats.org/officeDocument/2006/bibliography"/>
   </ds:schemaRefs>
